--- a/1. Улица Октябрьская/16. КВ1-12 +/03. АОСР № 3 (монтаж).docx
+++ b/1. Улица Октябрьская/16. КВ1-12 +/03. АОСР № 3 (монтаж).docx
@@ -1230,7 +1230,7 @@
           <w:sz w:val="22"/>
           <w:szCs w:val="22"/>
         </w:rPr>
-        <w:t>Плита днища ПН-15, Кольцо стеновое КС15.6, Кольцо стеновое КС15.9, Плита перекрытия ПП15-1, Кольцо стеновое КС7.3, Кольцо стеновое КС7.9, Кольцо опорное КЦО-1 (Паспорт</w:t>
+        <w:t>Плита днища ПН-15, Кольцо стеновое КС15.6, Кольцо стеновое КС15.9, Плита перекрытия ПП15-1, Кольцо стеновое КС7.3, Кольцо опорное КЦО-1 (Паспорт</w:t>
       </w:r>
       <w:r>
         <w:rPr>
@@ -1257,7 +1257,7 @@
           <w:sz w:val="22"/>
           <w:szCs w:val="22"/>
         </w:rPr>
-        <w:t>54, 70, 160, 2967</w:t>
+        <w:t>150, 77, 2990</w:t>
       </w:r>
       <w:r>
         <w:rPr>
@@ -2406,7 +2406,16 @@
           <w:sz w:val="22"/>
           <w:szCs w:val="22"/>
         </w:rPr>
-        <w:t>Паспорта качества № 54, 70, 160, 2967</w:t>
+        <w:t xml:space="preserve">Паспорта качества № </w:t>
+      </w:r>
+      <w:r>
+        <w:rPr>
+          <w:i/>
+          <w:color w:val="000000"/>
+          <w:sz w:val="22"/>
+          <w:szCs w:val="22"/>
+        </w:rPr>
+        <w:t>150, 77, 2990</w:t>
       </w:r>
       <w:r>
         <w:rPr>
@@ -4035,7 +4044,7 @@
 </file>
 
 <file path=customXml/itemProps1.xml><?xml version="1.0" encoding="utf-8"?>
-<ds:datastoreItem xmlns:ds="http://schemas.openxmlformats.org/officeDocument/2006/customXml" ds:itemID="{66C6C3EF-A462-4CF3-AACF-A9CD0E13667A}">
+<ds:datastoreItem xmlns:ds="http://schemas.openxmlformats.org/officeDocument/2006/customXml" ds:itemID="{928FE73F-D3F0-4D4C-BEFB-9837EA32DE29}">
   <ds:schemaRefs>
     <ds:schemaRef ds:uri="http://schemas.openxmlformats.org/officeDocument/2006/bibliography"/>
   </ds:schemaRefs>
